--- a/DIAGRAMA_PRACTICA_CASE_TYPEENUM.docx
+++ b/DIAGRAMA_PRACTICA_CASE_TYPEENUM.docx
@@ -10,16 +10,16 @@
         <mc:AlternateContent>
           <mc:Choice Requires="wps">
             <w:drawing>
-              <wp:anchor distT="0" distB="0" distL="114300" distR="114300" simplePos="0" relativeHeight="251671552" behindDoc="0" locked="0" layoutInCell="1" allowOverlap="1" wp14:anchorId="3AB76DD4" wp14:editId="7B6A9634">
+              <wp:anchor distT="0" distB="0" distL="114300" distR="114300" simplePos="0" relativeHeight="251671552" behindDoc="0" locked="0" layoutInCell="1" allowOverlap="1" wp14:anchorId="3AB76DD4" wp14:editId="4E697DBE">
                 <wp:simplePos x="0" y="0"/>
                 <wp:positionH relativeFrom="margin">
-                  <wp:posOffset>2457722</wp:posOffset>
+                  <wp:posOffset>2065836</wp:posOffset>
                 </wp:positionH>
                 <wp:positionV relativeFrom="paragraph">
-                  <wp:posOffset>7884886</wp:posOffset>
+                  <wp:posOffset>7884976</wp:posOffset>
                 </wp:positionV>
-                <wp:extent cx="1011918" cy="652961"/>
-                <wp:effectExtent l="0" t="0" r="17145" b="13970"/>
+                <wp:extent cx="1741715" cy="1219200"/>
+                <wp:effectExtent l="0" t="0" r="11430" b="19050"/>
                 <wp:wrapNone/>
                 <wp:docPr id="1695605830" name="Elipse 1"/>
                 <wp:cNvGraphicFramePr/>
@@ -30,7 +30,7 @@
                       <wps:spPr>
                         <a:xfrm>
                           <a:off x="0" y="0"/>
-                          <a:ext cx="1011918" cy="652961"/>
+                          <a:ext cx="1741715" cy="1219200"/>
                         </a:xfrm>
                         <a:prstGeom prst="ellipse">
                           <a:avLst/>
@@ -71,6 +71,20 @@
                               <w:t>RESET</w:t>
                             </w:r>
                           </w:p>
+                          <w:p>
+                            <w:pPr>
+                              <w:jc w:val="center"/>
+                              <w:rPr>
+                                <w:lang w:val="es-ES"/>
+                              </w:rPr>
+                            </w:pPr>
+                            <w:r>
+                              <w:rPr>
+                                <w:lang w:val="es-ES"/>
+                              </w:rPr>
+                              <w:t>(Reinicia el proceso)</w:t>
+                            </w:r>
+                          </w:p>
                         </w:txbxContent>
                       </wps:txbx>
                       <wps:bodyPr rot="0" spcFirstLastPara="0" vertOverflow="overflow" horzOverflow="overflow" vert="horz" wrap="square" lIns="91440" tIns="45720" rIns="91440" bIns="45720" numCol="1" spcCol="0" rtlCol="0" fromWordArt="0" anchor="ctr" anchorCtr="0" forceAA="0" compatLnSpc="1">
@@ -93,7 +107,7 @@
           </mc:Choice>
           <mc:Fallback>
             <w:pict>
-              <v:oval w14:anchorId="3AB76DD4" id="Elipse 1" o:spid="_x0000_s1026" style="position:absolute;margin-left:193.5pt;margin-top:620.85pt;width:79.7pt;height:51.4pt;z-index:251671552;visibility:visible;mso-wrap-style:square;mso-width-percent:0;mso-height-percent:0;mso-wrap-distance-left:9pt;mso-wrap-distance-top:0;mso-wrap-distance-right:9pt;mso-wrap-distance-bottom:0;mso-position-horizontal:absolute;mso-position-horizontal-relative:margin;mso-position-vertical:absolute;mso-position-vertical-relative:text;mso-width-percent:0;mso-height-percent:0;mso-width-relative:margin;mso-height-relative:margin;v-text-anchor:middle" o:gfxdata="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" fillcolor="black [3213]" strokecolor="#030e13 [484]" strokeweight="1pt">
+              <v:oval w14:anchorId="3AB76DD4" id="Elipse 1" o:spid="_x0000_s1026" style="position:absolute;margin-left:162.65pt;margin-top:620.85pt;width:137.15pt;height:96pt;z-index:251671552;visibility:visible;mso-wrap-style:square;mso-width-percent:0;mso-height-percent:0;mso-wrap-distance-left:9pt;mso-wrap-distance-top:0;mso-wrap-distance-right:9pt;mso-wrap-distance-bottom:0;mso-position-horizontal:absolute;mso-position-horizontal-relative:margin;mso-position-vertical:absolute;mso-position-vertical-relative:text;mso-width-percent:0;mso-height-percent:0;mso-width-relative:margin;mso-height-relative:margin;v-text-anchor:middle" o:gfxdata="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" fillcolor="black [3213]" strokecolor="#030e13 [484]" strokeweight="1pt">
                 <v:stroke joinstyle="miter"/>
                 <v:textbox>
                   <w:txbxContent>
@@ -109,6 +123,20 @@
                           <w:lang w:val="es-ES"/>
                         </w:rPr>
                         <w:t>RESET</w:t>
+                      </w:r>
+                    </w:p>
+                    <w:p>
+                      <w:pPr>
+                        <w:jc w:val="center"/>
+                        <w:rPr>
+                          <w:lang w:val="es-ES"/>
+                        </w:rPr>
+                      </w:pPr>
+                      <w:r>
+                        <w:rPr>
+                          <w:lang w:val="es-ES"/>
+                        </w:rPr>
+                        <w:t>(Reinicia el proceso)</w:t>
                       </w:r>
                     </w:p>
                   </w:txbxContent>
